--- a/HPC.aTRAM_container.Homework.docx
+++ b/HPC.aTRAM_container.Homework.docx
@@ -45,15 +45,56 @@
           <w:rFonts w:ascii="Courier New" w:eastAsia="Courier New" w:hAnsi="Courier New" w:cs="Courier New"/>
           <w:shd w:val="clear" w:color="auto" w:fill="CCCCCC"/>
         </w:rPr>
-        <w:t>/data/gpfs/assoc/biol_bids-</w:t>
-      </w:r>
+        <w:t>/data/</w:t>
+      </w:r>
+      <w:proofErr w:type="spellStart"/>
       <w:r>
         <w:rPr>
           <w:rFonts w:ascii="Courier New" w:eastAsia="Courier New" w:hAnsi="Courier New" w:cs="Courier New"/>
           <w:shd w:val="clear" w:color="auto" w:fill="CCCCCC"/>
         </w:rPr>
+        <w:t>gpfs</w:t>
+      </w:r>
+      <w:proofErr w:type="spellEnd"/>
+      <w:r>
+        <w:rPr>
+          <w:rFonts w:ascii="Courier New" w:eastAsia="Courier New" w:hAnsi="Courier New" w:cs="Courier New"/>
+          <w:shd w:val="clear" w:color="auto" w:fill="CCCCCC"/>
+        </w:rPr>
+        <w:t>/</w:t>
+      </w:r>
+      <w:proofErr w:type="spellStart"/>
+      <w:r>
+        <w:rPr>
+          <w:rFonts w:ascii="Courier New" w:eastAsia="Courier New" w:hAnsi="Courier New" w:cs="Courier New"/>
+          <w:shd w:val="clear" w:color="auto" w:fill="CCCCCC"/>
+        </w:rPr>
+        <w:t>assoc</w:t>
+      </w:r>
+      <w:proofErr w:type="spellEnd"/>
+      <w:r>
+        <w:rPr>
+          <w:rFonts w:ascii="Courier New" w:eastAsia="Courier New" w:hAnsi="Courier New" w:cs="Courier New"/>
+          <w:shd w:val="clear" w:color="auto" w:fill="CCCCCC"/>
+        </w:rPr>
+        <w:t>/biol_</w:t>
+      </w:r>
+      <w:proofErr w:type="gramStart"/>
+      <w:r>
+        <w:rPr>
+          <w:rFonts w:ascii="Courier New" w:eastAsia="Courier New" w:hAnsi="Courier New" w:cs="Courier New"/>
+          <w:shd w:val="clear" w:color="auto" w:fill="CCCCCC"/>
+        </w:rPr>
+        <w:t>bids-</w:t>
+      </w:r>
+      <w:r>
+        <w:rPr>
+          <w:rFonts w:ascii="Courier New" w:eastAsia="Courier New" w:hAnsi="Courier New" w:cs="Courier New"/>
+          <w:shd w:val="clear" w:color="auto" w:fill="CCCCCC"/>
+        </w:rPr>
         <w:t>2</w:t>
       </w:r>
+      <w:proofErr w:type="gramEnd"/>
       <w:r>
         <w:rPr>
           <w:rFonts w:ascii="Courier New" w:eastAsia="Courier New" w:hAnsi="Courier New" w:cs="Courier New"/>
@@ -176,13 +217,23 @@
           <w:szCs w:val="23"/>
         </w:rPr>
       </w:pPr>
-      <w:r>
-        <w:rPr>
-          <w:rFonts w:ascii="Courier New" w:eastAsia="Courier New" w:hAnsi="Courier New" w:cs="Courier New"/>
-          <w:sz w:val="23"/>
-          <w:szCs w:val="23"/>
-        </w:rPr>
-        <w:t>mkdir temp</w:t>
+      <w:proofErr w:type="spellStart"/>
+      <w:r>
+        <w:rPr>
+          <w:rFonts w:ascii="Courier New" w:eastAsia="Courier New" w:hAnsi="Courier New" w:cs="Courier New"/>
+          <w:sz w:val="23"/>
+          <w:szCs w:val="23"/>
+        </w:rPr>
+        <w:t>mkdir</w:t>
+      </w:r>
+      <w:proofErr w:type="spellEnd"/>
+      <w:r>
+        <w:rPr>
+          <w:rFonts w:ascii="Courier New" w:eastAsia="Courier New" w:hAnsi="Courier New" w:cs="Courier New"/>
+          <w:sz w:val="23"/>
+          <w:szCs w:val="23"/>
+        </w:rPr>
+        <w:t xml:space="preserve"> temp</w:t>
       </w:r>
     </w:p>
     <w:p>
@@ -199,14 +250,34 @@
           <w:rFonts w:ascii="Nunito Light" w:eastAsia="Nunito Light" w:hAnsi="Nunito Light" w:cs="Nunito Light"/>
         </w:rPr>
       </w:pPr>
-      <w:r>
-        <w:rPr>
-          <w:rFonts w:ascii="Courier New" w:eastAsia="Courier New" w:hAnsi="Courier New" w:cs="Courier New"/>
-          <w:sz w:val="23"/>
-          <w:szCs w:val="23"/>
-        </w:rPr>
-        <w:t>mkdir atram_out</w:t>
-      </w:r>
+      <w:proofErr w:type="spellStart"/>
+      <w:r>
+        <w:rPr>
+          <w:rFonts w:ascii="Courier New" w:eastAsia="Courier New" w:hAnsi="Courier New" w:cs="Courier New"/>
+          <w:sz w:val="23"/>
+          <w:szCs w:val="23"/>
+        </w:rPr>
+        <w:t>mkdir</w:t>
+      </w:r>
+      <w:proofErr w:type="spellEnd"/>
+      <w:r>
+        <w:rPr>
+          <w:rFonts w:ascii="Courier New" w:eastAsia="Courier New" w:hAnsi="Courier New" w:cs="Courier New"/>
+          <w:sz w:val="23"/>
+          <w:szCs w:val="23"/>
+        </w:rPr>
+        <w:t xml:space="preserve"> </w:t>
+      </w:r>
+      <w:proofErr w:type="spellStart"/>
+      <w:r>
+        <w:rPr>
+          <w:rFonts w:ascii="Courier New" w:eastAsia="Courier New" w:hAnsi="Courier New" w:cs="Courier New"/>
+          <w:sz w:val="23"/>
+          <w:szCs w:val="23"/>
+        </w:rPr>
+        <w:t>atram_out</w:t>
+      </w:r>
+      <w:proofErr w:type="spellEnd"/>
     </w:p>
     <w:p>
       <w:pPr>
@@ -266,13 +337,23 @@
           <w:szCs w:val="23"/>
         </w:rPr>
       </w:pPr>
-      <w:r>
-        <w:rPr>
-          <w:rFonts w:ascii="Courier New" w:eastAsia="Courier New" w:hAnsi="Courier New" w:cs="Courier New"/>
-          <w:sz w:val="23"/>
-          <w:szCs w:val="23"/>
-        </w:rPr>
-        <w:t>#!/usr/bin/bash -l</w:t>
+      <w:proofErr w:type="gramStart"/>
+      <w:r>
+        <w:rPr>
+          <w:rFonts w:ascii="Courier New" w:eastAsia="Courier New" w:hAnsi="Courier New" w:cs="Courier New"/>
+          <w:sz w:val="23"/>
+          <w:szCs w:val="23"/>
+        </w:rPr>
+        <w:t>#!/</w:t>
+      </w:r>
+      <w:proofErr w:type="gramEnd"/>
+      <w:r>
+        <w:rPr>
+          <w:rFonts w:ascii="Courier New" w:eastAsia="Courier New" w:hAnsi="Courier New" w:cs="Courier New"/>
+          <w:sz w:val="23"/>
+          <w:szCs w:val="23"/>
+        </w:rPr>
+        <w:t>usr/bin/bash -l</w:t>
       </w:r>
     </w:p>
     <w:p>
@@ -297,7 +378,16 @@
           <w:sz w:val="23"/>
           <w:szCs w:val="23"/>
         </w:rPr>
-        <w:t>#SBATCH --job-name=</w:t>
+        <w:t>#SBATCH --job-name</w:t>
+      </w:r>
+      <w:proofErr w:type="gramStart"/>
+      <w:r>
+        <w:rPr>
+          <w:rFonts w:ascii="Courier New" w:eastAsia="Courier New" w:hAnsi="Courier New" w:cs="Courier New"/>
+          <w:sz w:val="23"/>
+          <w:szCs w:val="23"/>
+        </w:rPr>
+        <w:t>=</w:t>
       </w:r>
       <w:r>
         <w:rPr>
@@ -306,7 +396,17 @@
           <w:sz w:val="23"/>
           <w:szCs w:val="23"/>
         </w:rPr>
-        <w:t xml:space="preserve">[give </w:t>
+        <w:t>[</w:t>
+      </w:r>
+      <w:proofErr w:type="gramEnd"/>
+      <w:r>
+        <w:rPr>
+          <w:rFonts w:ascii="Courier New" w:eastAsia="Courier New" w:hAnsi="Courier New" w:cs="Courier New"/>
+          <w:b/>
+          <w:sz w:val="23"/>
+          <w:szCs w:val="23"/>
+        </w:rPr>
+        <w:t xml:space="preserve">give </w:t>
       </w:r>
       <w:r>
         <w:rPr>
@@ -428,7 +528,25 @@
           <w:sz w:val="23"/>
           <w:szCs w:val="23"/>
         </w:rPr>
-        <w:t>#SBATCH --ntasks=1</w:t>
+        <w:t>#SBATCH --</w:t>
+      </w:r>
+      <w:proofErr w:type="spellStart"/>
+      <w:r>
+        <w:rPr>
+          <w:rFonts w:ascii="Courier New" w:eastAsia="Courier New" w:hAnsi="Courier New" w:cs="Courier New"/>
+          <w:sz w:val="23"/>
+          <w:szCs w:val="23"/>
+        </w:rPr>
+        <w:t>ntasks</w:t>
+      </w:r>
+      <w:proofErr w:type="spellEnd"/>
+      <w:r>
+        <w:rPr>
+          <w:rFonts w:ascii="Courier New" w:eastAsia="Courier New" w:hAnsi="Courier New" w:cs="Courier New"/>
+          <w:sz w:val="23"/>
+          <w:szCs w:val="23"/>
+        </w:rPr>
+        <w:t>=1</w:t>
       </w:r>
     </w:p>
     <w:p>
@@ -452,7 +570,25 @@
           <w:sz w:val="23"/>
           <w:szCs w:val="23"/>
         </w:rPr>
-        <w:t>#SBATCH --cpus-per-task=1</w:t>
+        <w:t>#SBATCH --</w:t>
+      </w:r>
+      <w:proofErr w:type="spellStart"/>
+      <w:r>
+        <w:rPr>
+          <w:rFonts w:ascii="Courier New" w:eastAsia="Courier New" w:hAnsi="Courier New" w:cs="Courier New"/>
+          <w:sz w:val="23"/>
+          <w:szCs w:val="23"/>
+        </w:rPr>
+        <w:t>cpus</w:t>
+      </w:r>
+      <w:proofErr w:type="spellEnd"/>
+      <w:r>
+        <w:rPr>
+          <w:rFonts w:ascii="Courier New" w:eastAsia="Courier New" w:hAnsi="Courier New" w:cs="Courier New"/>
+          <w:sz w:val="23"/>
+          <w:szCs w:val="23"/>
+        </w:rPr>
+        <w:t>-per-task=1</w:t>
       </w:r>
     </w:p>
     <w:p>
@@ -500,7 +636,25 @@
           <w:sz w:val="23"/>
           <w:szCs w:val="23"/>
         </w:rPr>
-        <w:t>#SBATCH --mem-per-cpu=3500M</w:t>
+        <w:t>#SBATCH --mem-per-</w:t>
+      </w:r>
+      <w:proofErr w:type="spellStart"/>
+      <w:r>
+        <w:rPr>
+          <w:rFonts w:ascii="Courier New" w:eastAsia="Courier New" w:hAnsi="Courier New" w:cs="Courier New"/>
+          <w:sz w:val="23"/>
+          <w:szCs w:val="23"/>
+        </w:rPr>
+        <w:t>cpu</w:t>
+      </w:r>
+      <w:proofErr w:type="spellEnd"/>
+      <w:r>
+        <w:rPr>
+          <w:rFonts w:ascii="Courier New" w:eastAsia="Courier New" w:hAnsi="Courier New" w:cs="Courier New"/>
+          <w:sz w:val="23"/>
+          <w:szCs w:val="23"/>
+        </w:rPr>
+        <w:t>=3500M</w:t>
       </w:r>
     </w:p>
     <w:p>
@@ -524,8 +678,18 @@
           <w:sz w:val="23"/>
           <w:szCs w:val="23"/>
         </w:rPr>
-        <w:t>#SBATCH --output=hostname_%j.out</w:t>
-      </w:r>
+        <w:t>#SBATCH --output=hostname_%</w:t>
+      </w:r>
+      <w:proofErr w:type="spellStart"/>
+      <w:r>
+        <w:rPr>
+          <w:rFonts w:ascii="Courier New" w:eastAsia="Courier New" w:hAnsi="Courier New" w:cs="Courier New"/>
+          <w:sz w:val="23"/>
+          <w:szCs w:val="23"/>
+        </w:rPr>
+        <w:t>j.out</w:t>
+      </w:r>
+      <w:proofErr w:type="spellEnd"/>
     </w:p>
     <w:p>
       <w:pPr>
@@ -548,8 +712,18 @@
           <w:sz w:val="23"/>
           <w:szCs w:val="23"/>
         </w:rPr>
-        <w:t>#SBATCH --error=hostname_%j.err</w:t>
-      </w:r>
+        <w:t>#SBATCH --error=hostname_%</w:t>
+      </w:r>
+      <w:proofErr w:type="spellStart"/>
+      <w:r>
+        <w:rPr>
+          <w:rFonts w:ascii="Courier New" w:eastAsia="Courier New" w:hAnsi="Courier New" w:cs="Courier New"/>
+          <w:sz w:val="23"/>
+          <w:szCs w:val="23"/>
+        </w:rPr>
+        <w:t>j.err</w:t>
+      </w:r>
+      <w:proofErr w:type="spellEnd"/>
     </w:p>
     <w:p>
       <w:pPr>
@@ -597,7 +771,16 @@
           <w:sz w:val="23"/>
           <w:szCs w:val="23"/>
         </w:rPr>
-        <w:t>#SBATCH --mail-user=</w:t>
+        <w:t>#SBATCH --mail-user</w:t>
+      </w:r>
+      <w:proofErr w:type="gramStart"/>
+      <w:r>
+        <w:rPr>
+          <w:rFonts w:ascii="Courier New" w:eastAsia="Courier New" w:hAnsi="Courier New" w:cs="Courier New"/>
+          <w:sz w:val="23"/>
+          <w:szCs w:val="23"/>
+        </w:rPr>
+        <w:t>=</w:t>
       </w:r>
       <w:r>
         <w:rPr>
@@ -606,7 +789,17 @@
           <w:sz w:val="23"/>
           <w:szCs w:val="23"/>
         </w:rPr>
-        <w:t>[your email]</w:t>
+        <w:t>[</w:t>
+      </w:r>
+      <w:proofErr w:type="gramEnd"/>
+      <w:r>
+        <w:rPr>
+          <w:rFonts w:ascii="Courier New" w:eastAsia="Courier New" w:hAnsi="Courier New" w:cs="Courier New"/>
+          <w:b/>
+          <w:sz w:val="23"/>
+          <w:szCs w:val="23"/>
+        </w:rPr>
+        <w:t>your email]</w:t>
       </w:r>
     </w:p>
     <w:p>
@@ -646,7 +839,43 @@
           <w:sz w:val="23"/>
           <w:szCs w:val="23"/>
         </w:rPr>
-        <w:t>singularity exec /apps/atram/aTRAM.sif python3 /aTRAM/atram.py -b /data/gpfs/assoc/biol_bids-</w:t>
+        <w:t>singularity exec /apps/</w:t>
+      </w:r>
+      <w:proofErr w:type="spellStart"/>
+      <w:r>
+        <w:rPr>
+          <w:rFonts w:ascii="Courier New" w:eastAsia="Courier New" w:hAnsi="Courier New" w:cs="Courier New"/>
+          <w:sz w:val="23"/>
+          <w:szCs w:val="23"/>
+        </w:rPr>
+        <w:t>atram</w:t>
+      </w:r>
+      <w:proofErr w:type="spellEnd"/>
+      <w:r>
+        <w:rPr>
+          <w:rFonts w:ascii="Courier New" w:eastAsia="Courier New" w:hAnsi="Courier New" w:cs="Courier New"/>
+          <w:sz w:val="23"/>
+          <w:szCs w:val="23"/>
+        </w:rPr>
+        <w:t>/</w:t>
+      </w:r>
+      <w:proofErr w:type="spellStart"/>
+      <w:r>
+        <w:rPr>
+          <w:rFonts w:ascii="Courier New" w:eastAsia="Courier New" w:hAnsi="Courier New" w:cs="Courier New"/>
+          <w:sz w:val="23"/>
+          <w:szCs w:val="23"/>
+        </w:rPr>
+        <w:t>aTRAM.sif</w:t>
+      </w:r>
+      <w:proofErr w:type="spellEnd"/>
+      <w:r>
+        <w:rPr>
+          <w:rFonts w:ascii="Courier New" w:eastAsia="Courier New" w:hAnsi="Courier New" w:cs="Courier New"/>
+          <w:sz w:val="23"/>
+          <w:szCs w:val="23"/>
+        </w:rPr>
+        <w:t xml:space="preserve"> python3 /aTRAM/atram.py -b /data/gpfs/assoc/biol_bids-</w:t>
       </w:r>
       <w:r>
         <w:rPr>
@@ -662,7 +891,43 @@
           <w:sz w:val="23"/>
           <w:szCs w:val="23"/>
         </w:rPr>
-        <w:t>/Course_content/atram_files/AlspHabad/AlspHabad -t /data/gpfs/assoc/biol_bids-</w:t>
+        <w:t>/Course_content/atram_files/AlspHabad/AlspHabad -t /data/</w:t>
+      </w:r>
+      <w:proofErr w:type="spellStart"/>
+      <w:r>
+        <w:rPr>
+          <w:rFonts w:ascii="Courier New" w:eastAsia="Courier New" w:hAnsi="Courier New" w:cs="Courier New"/>
+          <w:sz w:val="23"/>
+          <w:szCs w:val="23"/>
+        </w:rPr>
+        <w:t>gpfs</w:t>
+      </w:r>
+      <w:proofErr w:type="spellEnd"/>
+      <w:r>
+        <w:rPr>
+          <w:rFonts w:ascii="Courier New" w:eastAsia="Courier New" w:hAnsi="Courier New" w:cs="Courier New"/>
+          <w:sz w:val="23"/>
+          <w:szCs w:val="23"/>
+        </w:rPr>
+        <w:t>/</w:t>
+      </w:r>
+      <w:proofErr w:type="spellStart"/>
+      <w:r>
+        <w:rPr>
+          <w:rFonts w:ascii="Courier New" w:eastAsia="Courier New" w:hAnsi="Courier New" w:cs="Courier New"/>
+          <w:sz w:val="23"/>
+          <w:szCs w:val="23"/>
+        </w:rPr>
+        <w:t>assoc</w:t>
+      </w:r>
+      <w:proofErr w:type="spellEnd"/>
+      <w:r>
+        <w:rPr>
+          <w:rFonts w:ascii="Courier New" w:eastAsia="Courier New" w:hAnsi="Courier New" w:cs="Courier New"/>
+          <w:sz w:val="23"/>
+          <w:szCs w:val="23"/>
+        </w:rPr>
+        <w:t>/biol_bids-</w:t>
       </w:r>
       <w:r>
         <w:rPr>
@@ -687,7 +952,27 @@
           <w:sz w:val="23"/>
           <w:szCs w:val="23"/>
         </w:rPr>
-        <w:t>[netID]</w:t>
+        <w:t>[</w:t>
+      </w:r>
+      <w:proofErr w:type="spellStart"/>
+      <w:r>
+        <w:rPr>
+          <w:rFonts w:ascii="Courier New" w:eastAsia="Courier New" w:hAnsi="Courier New" w:cs="Courier New"/>
+          <w:b/>
+          <w:sz w:val="23"/>
+          <w:szCs w:val="23"/>
+        </w:rPr>
+        <w:t>netID</w:t>
+      </w:r>
+      <w:proofErr w:type="spellEnd"/>
+      <w:r>
+        <w:rPr>
+          <w:rFonts w:ascii="Courier New" w:eastAsia="Courier New" w:hAnsi="Courier New" w:cs="Courier New"/>
+          <w:b/>
+          <w:sz w:val="23"/>
+          <w:szCs w:val="23"/>
+        </w:rPr>
+        <w:t>]</w:t>
       </w:r>
       <w:r>
         <w:rPr>
@@ -728,7 +1013,61 @@
           <w:sz w:val="23"/>
           <w:szCs w:val="23"/>
         </w:rPr>
-        <w:t>_proteins.fasta -a trinity -o /data/gpfs/assoc/biol_bids-</w:t>
+        <w:t>_</w:t>
+      </w:r>
+      <w:proofErr w:type="spellStart"/>
+      <w:r>
+        <w:rPr>
+          <w:rFonts w:ascii="Courier New" w:eastAsia="Courier New" w:hAnsi="Courier New" w:cs="Courier New"/>
+          <w:sz w:val="23"/>
+          <w:szCs w:val="23"/>
+        </w:rPr>
+        <w:t>proteins.fasta</w:t>
+      </w:r>
+      <w:proofErr w:type="spellEnd"/>
+      <w:r>
+        <w:rPr>
+          <w:rFonts w:ascii="Courier New" w:eastAsia="Courier New" w:hAnsi="Courier New" w:cs="Courier New"/>
+          <w:sz w:val="23"/>
+          <w:szCs w:val="23"/>
+        </w:rPr>
+        <w:t xml:space="preserve"> -a trinity -o /data/</w:t>
+      </w:r>
+      <w:proofErr w:type="spellStart"/>
+      <w:r>
+        <w:rPr>
+          <w:rFonts w:ascii="Courier New" w:eastAsia="Courier New" w:hAnsi="Courier New" w:cs="Courier New"/>
+          <w:sz w:val="23"/>
+          <w:szCs w:val="23"/>
+        </w:rPr>
+        <w:t>gpfs</w:t>
+      </w:r>
+      <w:proofErr w:type="spellEnd"/>
+      <w:r>
+        <w:rPr>
+          <w:rFonts w:ascii="Courier New" w:eastAsia="Courier New" w:hAnsi="Courier New" w:cs="Courier New"/>
+          <w:sz w:val="23"/>
+          <w:szCs w:val="23"/>
+        </w:rPr>
+        <w:t>/</w:t>
+      </w:r>
+      <w:proofErr w:type="spellStart"/>
+      <w:r>
+        <w:rPr>
+          <w:rFonts w:ascii="Courier New" w:eastAsia="Courier New" w:hAnsi="Courier New" w:cs="Courier New"/>
+          <w:sz w:val="23"/>
+          <w:szCs w:val="23"/>
+        </w:rPr>
+        <w:t>assoc</w:t>
+      </w:r>
+      <w:proofErr w:type="spellEnd"/>
+      <w:r>
+        <w:rPr>
+          <w:rFonts w:ascii="Courier New" w:eastAsia="Courier New" w:hAnsi="Courier New" w:cs="Courier New"/>
+          <w:sz w:val="23"/>
+          <w:szCs w:val="23"/>
+        </w:rPr>
+        <w:t>/biol_bids-</w:t>
       </w:r>
       <w:r>
         <w:rPr>
@@ -753,15 +1092,53 @@
           <w:sz w:val="23"/>
           <w:szCs w:val="23"/>
         </w:rPr>
-        <w:t>[netID]</w:t>
-      </w:r>
-      <w:r>
-        <w:rPr>
-          <w:rFonts w:ascii="Courier New" w:eastAsia="Courier New" w:hAnsi="Courier New" w:cs="Courier New"/>
-          <w:sz w:val="23"/>
-          <w:szCs w:val="23"/>
-        </w:rPr>
-        <w:t>/atram_out/</w:t>
+        <w:t>[</w:t>
+      </w:r>
+      <w:proofErr w:type="spellStart"/>
+      <w:r>
+        <w:rPr>
+          <w:rFonts w:ascii="Courier New" w:eastAsia="Courier New" w:hAnsi="Courier New" w:cs="Courier New"/>
+          <w:b/>
+          <w:sz w:val="23"/>
+          <w:szCs w:val="23"/>
+        </w:rPr>
+        <w:t>netID</w:t>
+      </w:r>
+      <w:proofErr w:type="spellEnd"/>
+      <w:r>
+        <w:rPr>
+          <w:rFonts w:ascii="Courier New" w:eastAsia="Courier New" w:hAnsi="Courier New" w:cs="Courier New"/>
+          <w:b/>
+          <w:sz w:val="23"/>
+          <w:szCs w:val="23"/>
+        </w:rPr>
+        <w:t>]</w:t>
+      </w:r>
+      <w:r>
+        <w:rPr>
+          <w:rFonts w:ascii="Courier New" w:eastAsia="Courier New" w:hAnsi="Courier New" w:cs="Courier New"/>
+          <w:sz w:val="23"/>
+          <w:szCs w:val="23"/>
+        </w:rPr>
+        <w:t>/</w:t>
+      </w:r>
+      <w:proofErr w:type="spellStart"/>
+      <w:r>
+        <w:rPr>
+          <w:rFonts w:ascii="Courier New" w:eastAsia="Courier New" w:hAnsi="Courier New" w:cs="Courier New"/>
+          <w:sz w:val="23"/>
+          <w:szCs w:val="23"/>
+        </w:rPr>
+        <w:t>atram_out</w:t>
+      </w:r>
+      <w:proofErr w:type="spellEnd"/>
+      <w:r>
+        <w:rPr>
+          <w:rFonts w:ascii="Courier New" w:eastAsia="Courier New" w:hAnsi="Courier New" w:cs="Courier New"/>
+          <w:sz w:val="23"/>
+          <w:szCs w:val="23"/>
+        </w:rPr>
+        <w:t>/</w:t>
       </w:r>
     </w:p>
     <w:p/>
@@ -804,15 +1181,24 @@
           <w:rFonts w:ascii="Courier New" w:eastAsia="Courier New" w:hAnsi="Courier New" w:cs="Courier New"/>
           <w:shd w:val="clear" w:color="auto" w:fill="CCCCCC"/>
         </w:rPr>
-        <w:t>/data/gpfs/assoc/biol_bids-</w:t>
-      </w:r>
+        <w:t>/data/gpfs/assoc/biol_</w:t>
+      </w:r>
+      <w:proofErr w:type="gramStart"/>
       <w:r>
         <w:rPr>
           <w:rFonts w:ascii="Courier New" w:eastAsia="Courier New" w:hAnsi="Courier New" w:cs="Courier New"/>
           <w:shd w:val="clear" w:color="auto" w:fill="CCCCCC"/>
         </w:rPr>
+        <w:t>bids-</w:t>
+      </w:r>
+      <w:r>
+        <w:rPr>
+          <w:rFonts w:ascii="Courier New" w:eastAsia="Courier New" w:hAnsi="Courier New" w:cs="Courier New"/>
+          <w:shd w:val="clear" w:color="auto" w:fill="CCCCCC"/>
+        </w:rPr>
         <w:t>2</w:t>
       </w:r>
+      <w:proofErr w:type="gramEnd"/>
       <w:r>
         <w:rPr>
           <w:rFonts w:ascii="Courier New" w:eastAsia="Courier New" w:hAnsi="Courier New" w:cs="Courier New"/>
@@ -876,7 +1262,21 @@
         <w:rPr>
           <w:rFonts w:ascii="Nunito Light" w:eastAsia="Nunito Light" w:hAnsi="Nunito Light" w:cs="Nunito Light"/>
         </w:rPr>
-        <w:t xml:space="preserve">You will need to select the number of processors you want to use per job. You can change the number of tasks and CPUs per task in the SBATCH options in the submission script. Pronghorn has 32 CPUs per node. Pronghorn will allocate the resources you request to aTRAM as it runs. You can start with a single task and CPU per task, measure the gene assembly rate, and </w:t>
+        <w:t xml:space="preserve">You will need to select the number of processors you want to use per job. You can change the number of tasks and CPUs per task in the SBATCH options in the submission script. Pronghorn has 32 CPUs per node. Pronghorn will allocate the resources you request to </w:t>
+      </w:r>
+      <w:proofErr w:type="spellStart"/>
+      <w:r>
+        <w:rPr>
+          <w:rFonts w:ascii="Nunito Light" w:eastAsia="Nunito Light" w:hAnsi="Nunito Light" w:cs="Nunito Light"/>
+        </w:rPr>
+        <w:t>aTRAM</w:t>
+      </w:r>
+      <w:proofErr w:type="spellEnd"/>
+      <w:r>
+        <w:rPr>
+          <w:rFonts w:ascii="Nunito Light" w:eastAsia="Nunito Light" w:hAnsi="Nunito Light" w:cs="Nunito Light"/>
+        </w:rPr>
+        <w:t xml:space="preserve"> as it runs. You can start with a single task and CPU per task, measure the gene assembly rate, and </w:t>
       </w:r>
       <w:r>
         <w:rPr>
@@ -940,13 +1340,23 @@
           <w:rFonts w:ascii="Nunito Light" w:eastAsia="Nunito Light" w:hAnsi="Nunito Light" w:cs="Nunito Light"/>
         </w:rPr>
       </w:pPr>
-      <w:r>
-        <w:rPr>
-          <w:rFonts w:ascii="Courier New" w:eastAsia="Courier New" w:hAnsi="Courier New" w:cs="Courier New"/>
-          <w:sz w:val="23"/>
-          <w:szCs w:val="23"/>
-        </w:rPr>
-        <w:t>sbatch atram.slurm.sh</w:t>
+      <w:proofErr w:type="spellStart"/>
+      <w:r>
+        <w:rPr>
+          <w:rFonts w:ascii="Courier New" w:eastAsia="Courier New" w:hAnsi="Courier New" w:cs="Courier New"/>
+          <w:sz w:val="23"/>
+          <w:szCs w:val="23"/>
+        </w:rPr>
+        <w:t>sbatch</w:t>
+      </w:r>
+      <w:proofErr w:type="spellEnd"/>
+      <w:r>
+        <w:rPr>
+          <w:rFonts w:ascii="Courier New" w:eastAsia="Courier New" w:hAnsi="Courier New" w:cs="Courier New"/>
+          <w:sz w:val="23"/>
+          <w:szCs w:val="23"/>
+        </w:rPr>
+        <w:t xml:space="preserve"> atram.slurm.sh</w:t>
       </w:r>
     </w:p>
     <w:p>
@@ -984,6 +1394,7 @@
         </w:rPr>
         <w:t xml:space="preserve">To check on the status of your job, use </w:t>
       </w:r>
+      <w:proofErr w:type="spellStart"/>
       <w:r>
         <w:rPr>
           <w:rFonts w:ascii="Courier New" w:eastAsia="Courier New" w:hAnsi="Courier New" w:cs="Courier New"/>
@@ -991,11 +1402,40 @@
         </w:rPr>
         <w:t>squeue</w:t>
       </w:r>
-      <w:r>
-        <w:rPr>
-          <w:rFonts w:ascii="Nunito Light" w:eastAsia="Nunito Light" w:hAnsi="Nunito Light" w:cs="Nunito Light"/>
-        </w:rPr>
-        <w:t xml:space="preserve"> in the command line. This will pull up a list of all of the jobs currently running or waiting in the queue. You will see your job by the job name and your user name. If your job is waiting in the queue, the time will say </w:t>
+      <w:proofErr w:type="spellEnd"/>
+      <w:r>
+        <w:rPr>
+          <w:rFonts w:ascii="Nunito Light" w:eastAsia="Nunito Light" w:hAnsi="Nunito Light" w:cs="Nunito Light"/>
+        </w:rPr>
+        <w:t xml:space="preserve"> in the command line. This will pull up a list of </w:t>
+      </w:r>
+      <w:proofErr w:type="gramStart"/>
+      <w:r>
+        <w:rPr>
+          <w:rFonts w:ascii="Nunito Light" w:eastAsia="Nunito Light" w:hAnsi="Nunito Light" w:cs="Nunito Light"/>
+        </w:rPr>
+        <w:t>all of</w:t>
+      </w:r>
+      <w:proofErr w:type="gramEnd"/>
+      <w:r>
+        <w:rPr>
+          <w:rFonts w:ascii="Nunito Light" w:eastAsia="Nunito Light" w:hAnsi="Nunito Light" w:cs="Nunito Light"/>
+        </w:rPr>
+        <w:t xml:space="preserve"> the jobs currently running or waiting in the queue. You will see your job by the job name and your </w:t>
+      </w:r>
+      <w:proofErr w:type="gramStart"/>
+      <w:r>
+        <w:rPr>
+          <w:rFonts w:ascii="Nunito Light" w:eastAsia="Nunito Light" w:hAnsi="Nunito Light" w:cs="Nunito Light"/>
+        </w:rPr>
+        <w:t>user name</w:t>
+      </w:r>
+      <w:proofErr w:type="gramEnd"/>
+      <w:r>
+        <w:rPr>
+          <w:rFonts w:ascii="Nunito Light" w:eastAsia="Nunito Light" w:hAnsi="Nunito Light" w:cs="Nunito Light"/>
+        </w:rPr>
+        <w:t xml:space="preserve">. If your job is waiting in the queue, the time will say </w:t>
       </w:r>
       <w:r>
         <w:rPr>
@@ -1009,12 +1449,21 @@
         </w:rPr>
         <w:t xml:space="preserve">. Once it starts running the timer will start. You can check on your jobs only with </w:t>
       </w:r>
+      <w:proofErr w:type="spellStart"/>
       <w:r>
         <w:rPr>
           <w:rFonts w:ascii="Courier New" w:eastAsia="Courier New" w:hAnsi="Courier New" w:cs="Courier New"/>
           <w:shd w:val="clear" w:color="auto" w:fill="CCCCCC"/>
         </w:rPr>
-        <w:t>squeue -u &lt;USERNAME&gt;</w:t>
+        <w:t>squeue</w:t>
+      </w:r>
+      <w:proofErr w:type="spellEnd"/>
+      <w:r>
+        <w:rPr>
+          <w:rFonts w:ascii="Courier New" w:eastAsia="Courier New" w:hAnsi="Courier New" w:cs="Courier New"/>
+          <w:shd w:val="clear" w:color="auto" w:fill="CCCCCC"/>
+        </w:rPr>
+        <w:t xml:space="preserve"> -u &lt;USERNAME&gt;</w:t>
       </w:r>
       <w:r>
         <w:rPr>
@@ -1105,7 +1554,21 @@
           <w:rFonts w:ascii="Nunito Light" w:eastAsia="Nunito Light" w:hAnsi="Nunito Light" w:cs="Nunito Light"/>
         </w:rPr>
         <w:tab/>
-        <w:t>What is the purpose of High Performance Comput</w:t>
+        <w:t xml:space="preserve">What is the purpose of </w:t>
+      </w:r>
+      <w:proofErr w:type="gramStart"/>
+      <w:r>
+        <w:rPr>
+          <w:rFonts w:ascii="Nunito Light" w:eastAsia="Nunito Light" w:hAnsi="Nunito Light" w:cs="Nunito Light"/>
+        </w:rPr>
+        <w:t>High Performance</w:t>
+      </w:r>
+      <w:proofErr w:type="gramEnd"/>
+      <w:r>
+        <w:rPr>
+          <w:rFonts w:ascii="Nunito Light" w:eastAsia="Nunito Light" w:hAnsi="Nunito Light" w:cs="Nunito Light"/>
+        </w:rPr>
+        <w:t xml:space="preserve"> Comput</w:t>
       </w:r>
       <w:r>
         <w:rPr>
@@ -1149,7 +1612,21 @@
         <w:rPr>
           <w:rFonts w:ascii="Nunito Light" w:eastAsia="Nunito Light" w:hAnsi="Nunito Light" w:cs="Nunito Light"/>
         </w:rPr>
-        <w:t>HPC allows for greater computing power that is cost effective and can be used simultaneously by many users. By aggregating computing power it can increase performance and reduce time of computation.</w:t>
+        <w:t xml:space="preserve">HPC allows for greater computing power that is cost effective and can be used simultaneously by many users. By aggregating computing </w:t>
+      </w:r>
+      <w:proofErr w:type="gramStart"/>
+      <w:r>
+        <w:rPr>
+          <w:rFonts w:ascii="Nunito Light" w:eastAsia="Nunito Light" w:hAnsi="Nunito Light" w:cs="Nunito Light"/>
+        </w:rPr>
+        <w:t>power</w:t>
+      </w:r>
+      <w:proofErr w:type="gramEnd"/>
+      <w:r>
+        <w:rPr>
+          <w:rFonts w:ascii="Nunito Light" w:eastAsia="Nunito Light" w:hAnsi="Nunito Light" w:cs="Nunito Light"/>
+        </w:rPr>
+        <w:t xml:space="preserve"> it can increase performance and reduce time of computation.</w:t>
       </w:r>
     </w:p>
     <w:p>
@@ -1190,7 +1667,21 @@
           <w:rFonts w:ascii="Nunito Light" w:eastAsia="Nunito Light" w:hAnsi="Nunito Light" w:cs="Nunito Light"/>
         </w:rPr>
         <w:tab/>
-        <w:t>What is a slurm script? P</w:t>
+        <w:t xml:space="preserve">What is a </w:t>
+      </w:r>
+      <w:proofErr w:type="spellStart"/>
+      <w:r>
+        <w:rPr>
+          <w:rFonts w:ascii="Nunito Light" w:eastAsia="Nunito Light" w:hAnsi="Nunito Light" w:cs="Nunito Light"/>
+        </w:rPr>
+        <w:t>slurm</w:t>
+      </w:r>
+      <w:proofErr w:type="spellEnd"/>
+      <w:r>
+        <w:rPr>
+          <w:rFonts w:ascii="Nunito Light" w:eastAsia="Nunito Light" w:hAnsi="Nunito Light" w:cs="Nunito Light"/>
+        </w:rPr>
+        <w:t xml:space="preserve"> script? P</w:t>
       </w:r>
       <w:r>
         <w:rPr>
@@ -1202,7 +1693,21 @@
         <w:rPr>
           <w:rFonts w:ascii="Nunito Light" w:eastAsia="Nunito Light" w:hAnsi="Nunito Light" w:cs="Nunito Light"/>
         </w:rPr>
-        <w:t xml:space="preserve"> the path of your slurm script here</w:t>
+        <w:t xml:space="preserve"> the path of your </w:t>
+      </w:r>
+      <w:proofErr w:type="spellStart"/>
+      <w:r>
+        <w:rPr>
+          <w:rFonts w:ascii="Nunito Light" w:eastAsia="Nunito Light" w:hAnsi="Nunito Light" w:cs="Nunito Light"/>
+        </w:rPr>
+        <w:t>slurm</w:t>
+      </w:r>
+      <w:proofErr w:type="spellEnd"/>
+      <w:r>
+        <w:rPr>
+          <w:rFonts w:ascii="Nunito Light" w:eastAsia="Nunito Light" w:hAnsi="Nunito Light" w:cs="Nunito Light"/>
+        </w:rPr>
+        <w:t xml:space="preserve"> script here</w:t>
       </w:r>
       <w:r>
         <w:rPr>
@@ -1329,7 +1834,95 @@
           <w:szCs w:val="28"/>
           <w:lang w:val="en-US"/>
         </w:rPr>
-        <w:t>/data/gpfs/assoc/biol_bids-2/leah/atram_out/</w:t>
+        <w:t>/data/</w:t>
+      </w:r>
+      <w:proofErr w:type="spellStart"/>
+      <w:r>
+        <w:rPr>
+          <w:rFonts w:ascii="Menlo" w:hAnsi="Menlo" w:cs="Menlo"/>
+          <w:color w:val="E395C3"/>
+          <w:sz w:val="28"/>
+          <w:szCs w:val="28"/>
+          <w:lang w:val="en-US"/>
+        </w:rPr>
+        <w:t>gpfs</w:t>
+      </w:r>
+      <w:proofErr w:type="spellEnd"/>
+      <w:r>
+        <w:rPr>
+          <w:rFonts w:ascii="Menlo" w:hAnsi="Menlo" w:cs="Menlo"/>
+          <w:color w:val="E395C3"/>
+          <w:sz w:val="28"/>
+          <w:szCs w:val="28"/>
+          <w:lang w:val="en-US"/>
+        </w:rPr>
+        <w:t>/</w:t>
+      </w:r>
+      <w:proofErr w:type="spellStart"/>
+      <w:r>
+        <w:rPr>
+          <w:rFonts w:ascii="Menlo" w:hAnsi="Menlo" w:cs="Menlo"/>
+          <w:color w:val="E395C3"/>
+          <w:sz w:val="28"/>
+          <w:szCs w:val="28"/>
+          <w:lang w:val="en-US"/>
+        </w:rPr>
+        <w:t>assoc</w:t>
+      </w:r>
+      <w:proofErr w:type="spellEnd"/>
+      <w:r>
+        <w:rPr>
+          <w:rFonts w:ascii="Menlo" w:hAnsi="Menlo" w:cs="Menlo"/>
+          <w:color w:val="E395C3"/>
+          <w:sz w:val="28"/>
+          <w:szCs w:val="28"/>
+          <w:lang w:val="en-US"/>
+        </w:rPr>
+        <w:t>/biol_</w:t>
+      </w:r>
+      <w:proofErr w:type="gramStart"/>
+      <w:r>
+        <w:rPr>
+          <w:rFonts w:ascii="Menlo" w:hAnsi="Menlo" w:cs="Menlo"/>
+          <w:color w:val="E395C3"/>
+          <w:sz w:val="28"/>
+          <w:szCs w:val="28"/>
+          <w:lang w:val="en-US"/>
+        </w:rPr>
+        <w:t>bids-2</w:t>
+      </w:r>
+      <w:proofErr w:type="gramEnd"/>
+      <w:r>
+        <w:rPr>
+          <w:rFonts w:ascii="Menlo" w:hAnsi="Menlo" w:cs="Menlo"/>
+          <w:color w:val="E395C3"/>
+          <w:sz w:val="28"/>
+          <w:szCs w:val="28"/>
+          <w:lang w:val="en-US"/>
+        </w:rPr>
+        <w:t>/leah/</w:t>
+      </w:r>
+      <w:proofErr w:type="spellStart"/>
+      <w:r>
+        <w:rPr>
+          <w:rFonts w:ascii="Menlo" w:hAnsi="Menlo" w:cs="Menlo"/>
+          <w:color w:val="E395C3"/>
+          <w:sz w:val="28"/>
+          <w:szCs w:val="28"/>
+          <w:lang w:val="en-US"/>
+        </w:rPr>
+        <w:t>atram_out</w:t>
+      </w:r>
+      <w:proofErr w:type="spellEnd"/>
+      <w:r>
+        <w:rPr>
+          <w:rFonts w:ascii="Menlo" w:hAnsi="Menlo" w:cs="Menlo"/>
+          <w:color w:val="E395C3"/>
+          <w:sz w:val="28"/>
+          <w:szCs w:val="28"/>
+          <w:lang w:val="en-US"/>
+        </w:rPr>
+        <w:t>/</w:t>
       </w:r>
     </w:p>
     <w:p>
@@ -1532,24 +2125,63 @@
           <w:rFonts w:ascii="Nunito Light" w:eastAsia="Nunito Light" w:hAnsi="Nunito Light" w:cs="Nunito Light"/>
         </w:rPr>
       </w:pPr>
-    </w:p>
-    <w:p>
-      <w:pPr>
-        <w:rPr>
-          <w:rFonts w:ascii="Nunito Light" w:eastAsia="Nunito Light" w:hAnsi="Nunito Light" w:cs="Nunito Light"/>
-        </w:rPr>
-      </w:pPr>
-      <w:r>
-        <w:rPr>
-          <w:rFonts w:ascii="Nunito Light" w:eastAsia="Nunito Light" w:hAnsi="Nunito Light" w:cs="Nunito Light"/>
-        </w:rPr>
-        <w:t>Yes, the process was completed successfully and all genes were assembled.</w:t>
+      <w:r>
+        <w:rPr>
+          <w:rFonts w:ascii="Nunito Light" w:eastAsia="Nunito Light" w:hAnsi="Nunito Light" w:cs="Nunito Light"/>
+        </w:rPr>
+        <w:t xml:space="preserve">Yes, the process was completed </w:t>
+      </w:r>
+      <w:proofErr w:type="gramStart"/>
+      <w:r>
+        <w:rPr>
+          <w:rFonts w:ascii="Nunito Light" w:eastAsia="Nunito Light" w:hAnsi="Nunito Light" w:cs="Nunito Light"/>
+        </w:rPr>
+        <w:t>successfully</w:t>
+      </w:r>
+      <w:proofErr w:type="gramEnd"/>
+      <w:r>
+        <w:rPr>
+          <w:rFonts w:ascii="Nunito Light" w:eastAsia="Nunito Light" w:hAnsi="Nunito Light" w:cs="Nunito Light"/>
+        </w:rPr>
+        <w:t xml:space="preserve"> and all genes were assembled.</w:t>
       </w:r>
       <w:r>
         <w:rPr>
           <w:rFonts w:ascii="Nunito Light" w:eastAsia="Nunito Light" w:hAnsi="Nunito Light" w:cs="Nunito Light"/>
         </w:rPr>
         <w:t xml:space="preserve"> We can check the error files and output files to confirm.</w:t>
+      </w:r>
+      <w:r>
+        <w:rPr>
+          <w:rFonts w:ascii="Nunito Light" w:eastAsia="Nunito Light" w:hAnsi="Nunito Light" w:cs="Nunito Light"/>
+        </w:rPr>
+        <w:t xml:space="preserve"> There are 40 output files when checking </w:t>
+      </w:r>
+      <w:r>
+        <w:rPr>
+          <w:rFonts w:ascii="Nunito Light" w:eastAsia="Nunito Light" w:hAnsi="Nunito Light" w:cs="Nunito Light"/>
+        </w:rPr>
+        <w:t xml:space="preserve">ls -1 | </w:t>
+      </w:r>
+      <w:proofErr w:type="spellStart"/>
+      <w:r>
+        <w:rPr>
+          <w:rFonts w:ascii="Nunito Light" w:eastAsia="Nunito Light" w:hAnsi="Nunito Light" w:cs="Nunito Light"/>
+        </w:rPr>
+        <w:t>wc</w:t>
+      </w:r>
+      <w:proofErr w:type="spellEnd"/>
+      <w:r>
+        <w:rPr>
+          <w:rFonts w:ascii="Nunito Light" w:eastAsia="Nunito Light" w:hAnsi="Nunito Light" w:cs="Nunito Light"/>
+        </w:rPr>
+        <w:t xml:space="preserve"> -l</w:t>
+      </w:r>
+      <w:r>
+        <w:rPr>
+          <w:rFonts w:ascii="Nunito Light" w:eastAsia="Nunito Light" w:hAnsi="Nunito Light" w:cs="Nunito Light"/>
+        </w:rPr>
+        <w:t xml:space="preserve"> but each gene had 2 files so there were 20 successful genes assembled.</w:t>
       </w:r>
     </w:p>
     <w:p>
@@ -2149,6 +2781,7 @@
   <w:style w:type="character" w:default="1" w:styleId="DefaultParagraphFont">
     <w:name w:val="Default Paragraph Font"/>
     <w:uiPriority w:val="1"/>
+    <w:semiHidden/>
     <w:unhideWhenUsed/>
   </w:style>
   <w:style w:type="table" w:default="1" w:styleId="TableNormal">
